--- a/Amazon_products_Review/Project Pruposal.docx
+++ b/Amazon_products_Review/Project Pruposal.docx
@@ -96,7 +96,6 @@
           <w:rFonts w:cs="Times New Roman"/>
           <w:color w:val="0F4761" w:themeColor="accent1" w:themeShade="BF"/>
           <w:szCs w:val="24"/>
-          <w:lang w:val="en-US"/>
         </w:rPr>
       </w:pPr>
       <w:bookmarkStart w:id="1" w:name="_Toc149234091"/>
@@ -104,16 +103,28 @@
         <w:rPr>
           <w:rFonts w:cs="Times New Roman"/>
           <w:szCs w:val="24"/>
-          <w:lang w:val="en-US"/>
         </w:rPr>
-        <w:t xml:space="preserve">3º year Bachelor’s Degree in Data Science – </w:t>
+        <w:t xml:space="preserve">3º year </w:t>
+      </w:r>
+      <w:r>
+        <w:rPr>
+          <w:rFonts w:cs="Times New Roman"/>
+          <w:szCs w:val="24"/>
+        </w:rPr>
+        <w:t>bachelor’s degree in data science</w:t>
+      </w:r>
+      <w:r>
+        <w:rPr>
+          <w:rFonts w:cs="Times New Roman"/>
+          <w:szCs w:val="24"/>
+        </w:rPr>
+        <w:t xml:space="preserve"> – </w:t>
       </w:r>
       <w:bookmarkEnd w:id="1"/>
       <w:r>
         <w:rPr>
           <w:rFonts w:cs="Times New Roman"/>
           <w:szCs w:val="24"/>
-          <w:lang w:val="en-US"/>
         </w:rPr>
         <w:t>Sentiment Analysis Technology</w:t>
       </w:r>
@@ -124,7 +135,6 @@
           <w:rFonts w:cs="Times New Roman"/>
           <w:color w:val="0F4761" w:themeColor="accent1" w:themeShade="BF"/>
           <w:szCs w:val="24"/>
-          <w:lang w:val="en-US"/>
         </w:rPr>
       </w:pPr>
     </w:p>
@@ -132,7 +142,6 @@
       <w:pPr>
         <w:rPr>
           <w:rFonts w:cs="Times New Roman"/>
-          <w:lang w:val="en-US"/>
         </w:rPr>
       </w:pPr>
     </w:p>
@@ -140,7 +149,6 @@
       <w:pPr>
         <w:rPr>
           <w:rFonts w:cs="Times New Roman"/>
-          <w:lang w:val="en-US"/>
         </w:rPr>
       </w:pPr>
     </w:p>
@@ -148,7 +156,6 @@
       <w:pPr>
         <w:rPr>
           <w:rFonts w:cs="Times New Roman"/>
-          <w:lang w:val="en-US"/>
         </w:rPr>
       </w:pPr>
     </w:p>
@@ -158,12 +165,14 @@
         <w:rPr>
           <w:rFonts w:cs="Times New Roman"/>
           <w:szCs w:val="24"/>
+          <w:lang w:val="pt-PT"/>
         </w:rPr>
       </w:pPr>
       <w:r>
         <w:rPr>
           <w:rFonts w:cs="Times New Roman"/>
           <w:szCs w:val="24"/>
+          <w:lang w:val="pt-PT"/>
         </w:rPr>
         <w:t>Lucas Limpens</w:t>
       </w:r>
@@ -174,12 +183,14 @@
         <w:rPr>
           <w:rFonts w:cs="Times New Roman"/>
           <w:szCs w:val="24"/>
+          <w:lang w:val="pt-PT"/>
         </w:rPr>
       </w:pPr>
       <w:r>
         <w:rPr>
           <w:rFonts w:cs="Times New Roman"/>
           <w:szCs w:val="24"/>
+          <w:lang w:val="pt-PT"/>
         </w:rPr>
         <w:t>Diogo Rodrigues</w:t>
       </w:r>
@@ -188,6 +199,7 @@
       <w:pPr>
         <w:rPr>
           <w:rFonts w:cs="Times New Roman"/>
+          <w:lang w:val="pt-PT"/>
         </w:rPr>
       </w:pPr>
     </w:p>
@@ -195,6 +207,7 @@
       <w:pPr>
         <w:rPr>
           <w:rFonts w:cs="Times New Roman"/>
+          <w:lang w:val="pt-PT"/>
         </w:rPr>
       </w:pPr>
     </w:p>
@@ -202,6 +215,7 @@
       <w:pPr>
         <w:rPr>
           <w:rFonts w:cs="Times New Roman"/>
+          <w:lang w:val="pt-PT"/>
         </w:rPr>
       </w:pPr>
     </w:p>
@@ -209,6 +223,7 @@
       <w:pPr>
         <w:rPr>
           <w:rFonts w:cs="Times New Roman"/>
+          <w:lang w:val="pt-PT"/>
         </w:rPr>
       </w:pPr>
     </w:p>
@@ -216,6 +231,7 @@
       <w:pPr>
         <w:rPr>
           <w:rFonts w:cs="Times New Roman"/>
+          <w:lang w:val="pt-PT"/>
         </w:rPr>
       </w:pPr>
     </w:p>
@@ -223,6 +239,7 @@
       <w:pPr>
         <w:rPr>
           <w:rFonts w:cs="Times New Roman"/>
+          <w:lang w:val="pt-PT"/>
         </w:rPr>
       </w:pPr>
     </w:p>
@@ -230,6 +247,7 @@
       <w:pPr>
         <w:rPr>
           <w:rFonts w:cs="Times New Roman"/>
+          <w:lang w:val="pt-PT"/>
         </w:rPr>
       </w:pPr>
     </w:p>
@@ -237,6 +255,7 @@
       <w:pPr>
         <w:rPr>
           <w:rFonts w:cs="Times New Roman"/>
+          <w:lang w:val="pt-PT"/>
         </w:rPr>
       </w:pPr>
     </w:p>
@@ -249,6 +268,7 @@
           <w:bCs/>
           <w:sz w:val="28"/>
           <w:szCs w:val="32"/>
+          <w:lang w:val="pt-PT"/>
         </w:rPr>
       </w:pPr>
       <w:r>
@@ -258,10 +278,10 @@
           <w:bCs/>
           <w:sz w:val="28"/>
           <w:szCs w:val="32"/>
+          <w:lang w:val="pt-PT"/>
         </w:rPr>
-        <w:t xml:space="preserve">Amazon </w:t>
+        <w:t xml:space="preserve">Axis </w:t>
       </w:r>
-      <w:proofErr w:type="spellStart"/>
       <w:r>
         <w:rPr>
           <w:rFonts w:cs="Times New Roman"/>
@@ -269,37 +289,32 @@
           <w:bCs/>
           <w:sz w:val="28"/>
           <w:szCs w:val="32"/>
+          <w:lang w:val="pt-PT"/>
         </w:rPr>
-        <w:t>Products</w:t>
+        <w:t>hotel Analysis</w:t>
       </w:r>
-      <w:proofErr w:type="spellEnd"/>
-      <w:r>
+    </w:p>
+    <w:p>
+      <w:pPr>
         <w:rPr>
           <w:rFonts w:cs="Times New Roman"/>
-          <w:b/>
-          <w:bCs/>
-          <w:sz w:val="28"/>
-          <w:szCs w:val="32"/>
+          <w:lang w:val="pt-PT"/>
         </w:rPr>
-        <w:t xml:space="preserve"> </w:t>
-      </w:r>
-      <w:proofErr w:type="spellStart"/>
-      <w:r>
+      </w:pPr>
+    </w:p>
+    <w:p>
+      <w:pPr>
         <w:rPr>
           <w:rFonts w:cs="Times New Roman"/>
-          <w:b/>
-          <w:bCs/>
-          <w:sz w:val="28"/>
-          <w:szCs w:val="32"/>
+          <w:lang w:val="pt-PT"/>
         </w:rPr>
-        <w:t>Review</w:t>
-      </w:r>
-      <w:proofErr w:type="spellEnd"/>
+      </w:pPr>
     </w:p>
     <w:p>
       <w:pPr>
         <w:rPr>
           <w:rFonts w:cs="Times New Roman"/>
+          <w:lang w:val="pt-PT"/>
         </w:rPr>
       </w:pPr>
     </w:p>
@@ -307,6 +322,7 @@
       <w:pPr>
         <w:rPr>
           <w:rFonts w:cs="Times New Roman"/>
+          <w:lang w:val="pt-PT"/>
         </w:rPr>
       </w:pPr>
     </w:p>
@@ -314,6 +330,7 @@
       <w:pPr>
         <w:rPr>
           <w:rFonts w:cs="Times New Roman"/>
+          <w:lang w:val="pt-PT"/>
         </w:rPr>
       </w:pPr>
     </w:p>
@@ -321,6 +338,7 @@
       <w:pPr>
         <w:rPr>
           <w:rFonts w:cs="Times New Roman"/>
+          <w:lang w:val="pt-PT"/>
         </w:rPr>
       </w:pPr>
     </w:p>
@@ -328,6 +346,7 @@
       <w:pPr>
         <w:rPr>
           <w:rFonts w:cs="Times New Roman"/>
+          <w:lang w:val="pt-PT"/>
         </w:rPr>
       </w:pPr>
     </w:p>
@@ -335,6 +354,7 @@
       <w:pPr>
         <w:rPr>
           <w:rFonts w:cs="Times New Roman"/>
+          <w:lang w:val="pt-PT"/>
         </w:rPr>
       </w:pPr>
     </w:p>
@@ -342,6 +362,7 @@
       <w:pPr>
         <w:rPr>
           <w:rFonts w:cs="Times New Roman"/>
+          <w:lang w:val="pt-PT"/>
         </w:rPr>
       </w:pPr>
     </w:p>
@@ -349,6 +370,7 @@
       <w:pPr>
         <w:rPr>
           <w:rFonts w:cs="Times New Roman"/>
+          <w:lang w:val="pt-PT"/>
         </w:rPr>
       </w:pPr>
     </w:p>
@@ -356,6 +378,7 @@
       <w:pPr>
         <w:rPr>
           <w:rFonts w:cs="Times New Roman"/>
+          <w:lang w:val="pt-PT"/>
         </w:rPr>
       </w:pPr>
     </w:p>
@@ -363,20 +386,7 @@
       <w:pPr>
         <w:rPr>
           <w:rFonts w:cs="Times New Roman"/>
-        </w:rPr>
-      </w:pPr>
-    </w:p>
-    <w:p>
-      <w:pPr>
-        <w:rPr>
-          <w:rFonts w:cs="Times New Roman"/>
-        </w:rPr>
-      </w:pPr>
-    </w:p>
-    <w:p>
-      <w:pPr>
-        <w:rPr>
-          <w:rFonts w:cs="Times New Roman"/>
+          <w:lang w:val="pt-PT"/>
         </w:rPr>
       </w:pPr>
     </w:p>
@@ -386,7 +396,6 @@
         <w:rPr>
           <w:rFonts w:cs="Times New Roman"/>
           <w:szCs w:val="24"/>
-          <w:lang w:val="en-US"/>
         </w:rPr>
         <w:sectPr>
           <w:pgSz w:w="11906" w:h="16838"/>
@@ -399,7 +408,6 @@
         <w:rPr>
           <w:rFonts w:cs="Times New Roman"/>
           <w:szCs w:val="24"/>
-          <w:lang w:val="en-US"/>
         </w:rPr>
         <w:t>BRAGA</w:t>
       </w:r>
@@ -407,15 +415,9 @@
     <w:p>
       <w:pPr>
         <w:pStyle w:val="Heading1"/>
-        <w:rPr>
-          <w:lang w:val="en-US"/>
-        </w:rPr>
       </w:pPr>
       <w:bookmarkStart w:id="2" w:name="_Toc181715850"/>
       <w:r>
-        <w:rPr>
-          <w:lang w:val="en-US"/>
-        </w:rPr>
         <w:lastRenderedPageBreak/>
         <w:t>Introduction</w:t>
       </w:r>
@@ -423,282 +425,78 @@
     </w:p>
     <w:p>
       <w:pPr>
-        <w:ind w:firstLine="708"/>
-        <w:rPr>
-          <w:lang w:val="en-US"/>
-        </w:rPr>
+        <w:spacing w:line="360" w:lineRule="auto"/>
       </w:pPr>
       <w:r>
-        <w:rPr>
-          <w:lang w:val="en-US"/>
-        </w:rPr>
-        <w:t>As online product purchases increase, consumer reviews on e-commerce platforms such as Amazon</w:t>
+        <w:tab/>
       </w:r>
       <w:r>
-        <w:rPr>
-          <w:lang w:val="en-US"/>
-        </w:rPr>
-        <w:t xml:space="preserve">, </w:t>
-      </w:r>
-      <w:proofErr w:type="spellStart"/>
-      <w:r>
-        <w:rPr>
-          <w:lang w:val="en-US"/>
-        </w:rPr>
-        <w:t>Ebay</w:t>
-      </w:r>
-      <w:proofErr w:type="spellEnd"/>
-      <w:r>
-        <w:rPr>
-          <w:lang w:val="en-US"/>
-        </w:rPr>
-        <w:t>, AliExpress,</w:t>
-      </w:r>
-      <w:r>
-        <w:rPr>
-          <w:lang w:val="en-US"/>
-        </w:rPr>
-        <w:t xml:space="preserve"> have become a key factor in purchasing decisions. These reviews provide direct feedback on the quality and functionality of a product, influence other consumers and help companies identify ways to improve their products. By </w:t>
-      </w:r>
-      <w:proofErr w:type="spellStart"/>
-      <w:r>
-        <w:rPr>
-          <w:lang w:val="en-US"/>
-        </w:rPr>
-        <w:t>analysing</w:t>
-      </w:r>
-      <w:proofErr w:type="spellEnd"/>
-      <w:r>
-        <w:rPr>
-          <w:lang w:val="en-US"/>
-        </w:rPr>
-        <w:t xml:space="preserve"> the sentiment of reviews on Amazon.com, we can not only identify the main customer opinions (positive, negative or neutral), but also understand the main factors that trigger consumers' emotional reactions.</w:t>
+        <w:t>With the growing influence of online reviews in accommodation selection, review analysis is a valuable source of information for the hotel industry. Understanding customer perceptions and emotions is essential for Axis to adapt to their preferences, optimize the experience and differentiate the hotel industry. Sentiment analysis can be used to identify strengths and weaknesses in perceptions, enabling strategic decisions to optimize service and brand communication.</w:t>
       </w:r>
     </w:p>
     <w:p>
       <w:pPr>
-        <w:ind w:firstLine="708"/>
-        <w:rPr>
-          <w:lang w:val="en-US"/>
-        </w:rPr>
+        <w:pStyle w:val="Heading1"/>
       </w:pPr>
       <w:r>
-        <w:rPr>
-          <w:lang w:val="en-US"/>
-        </w:rPr>
-        <w:t xml:space="preserve">The potential impact of this project is huge, providing valuable information to </w:t>
-      </w:r>
-      <w:r>
-        <w:rPr>
-          <w:lang w:val="en-US"/>
-        </w:rPr>
-        <w:t>optimize</w:t>
-      </w:r>
-      <w:r>
-        <w:rPr>
-          <w:lang w:val="en-US"/>
-        </w:rPr>
-        <w:t xml:space="preserve"> </w:t>
-      </w:r>
-      <w:r>
-        <w:rPr>
-          <w:lang w:val="en-US"/>
-        </w:rPr>
-        <w:t>customer</w:t>
-      </w:r>
-      <w:r>
-        <w:rPr>
-          <w:lang w:val="en-US"/>
-        </w:rPr>
-        <w:t xml:space="preserve"> experience and improve product development. Companies can use this feedback to adjust their marketing strategies and even improve certain aspects of their products.</w:t>
-      </w:r>
-    </w:p>
-    <w:p>
-      <w:pPr>
-        <w:pStyle w:val="Heading1"/>
-        <w:rPr>
-          <w:lang w:val="en-US"/>
-        </w:rPr>
-      </w:pPr>
-      <w:r>
-        <w:rPr>
-          <w:lang w:val="en-US"/>
-        </w:rPr>
         <w:t>Project Objectives</w:t>
       </w:r>
     </w:p>
     <w:p>
       <w:pPr>
-        <w:ind w:firstLine="708"/>
-        <w:rPr>
-          <w:lang w:val="en-US"/>
-        </w:rPr>
+        <w:spacing w:line="360" w:lineRule="auto"/>
       </w:pPr>
       <w:r>
-        <w:rPr>
-          <w:lang w:val="en-US"/>
-        </w:rPr>
-        <w:t xml:space="preserve">The main objective of the project is to perform </w:t>
+        <w:tab/>
       </w:r>
       <w:r>
-        <w:rPr>
-          <w:lang w:val="en-US"/>
-        </w:rPr>
-        <w:t>a</w:t>
+        <w:t xml:space="preserve">The aim of the project is to </w:t>
       </w:r>
+      <w:proofErr w:type="spellStart"/>
       <w:r>
-        <w:rPr>
-          <w:lang w:val="en-US"/>
-        </w:rPr>
-        <w:t xml:space="preserve"> </w:t>
+        <w:t>analyse</w:t>
       </w:r>
+      <w:proofErr w:type="spellEnd"/>
       <w:r>
-        <w:rPr>
-          <w:lang w:val="en-US"/>
-        </w:rPr>
-        <w:t>sentiment</w:t>
+        <w:t xml:space="preserve"> in detail the opinions expressed in </w:t>
       </w:r>
+      <w:proofErr w:type="gramStart"/>
       <w:r>
-        <w:rPr>
-          <w:lang w:val="en-US"/>
-        </w:rPr>
-        <w:t xml:space="preserve"> analysis of Amazon product reviews </w:t>
+        <w:t>Axis</w:t>
       </w:r>
+      <w:proofErr w:type="gramEnd"/>
       <w:r>
-        <w:rPr>
-          <w:lang w:val="en-US"/>
-        </w:rPr>
-        <w:t>to</w:t>
-      </w:r>
-      <w:r>
-        <w:rPr>
-          <w:lang w:val="en-US"/>
-        </w:rPr>
-        <w:t xml:space="preserve"> identify the prevailing opinions (positive, negative or neutral), to obtain detailed information about the aspects most frequently mentioned by consumers (e.g. quality, price, functionality) and to present these results in the form of a dashboard that allows a simple and visual presentation of the data.</w:t>
+        <w:t xml:space="preserve"> hotel reviews and to gather information on guest satisfaction with factors such as comfort, service, cleanliness and facilities. This analysis will help you understand the areas that are most praised and those that need improvement.</w:t>
       </w:r>
     </w:p>
     <w:p>
       <w:pPr>
-        <w:ind w:firstLine="708"/>
-        <w:rPr>
-          <w:lang w:val="en-US"/>
-        </w:rPr>
+        <w:pStyle w:val="Heading1"/>
       </w:pPr>
       <w:r>
-        <w:rPr>
-          <w:lang w:val="en-US"/>
-        </w:rPr>
-        <w:t xml:space="preserve">In this approach, product reviews are collected using web scraping or API techniques (where available) and the data is then processed using Natural Language Processing (NLP) techniques for sentiment classification. An interactive dashboard allows the </w:t>
-      </w:r>
-      <w:r>
-        <w:rPr>
-          <w:lang w:val="en-US"/>
-        </w:rPr>
-        <w:t>visualization</w:t>
-      </w:r>
-      <w:r>
-        <w:rPr>
-          <w:lang w:val="en-US"/>
-        </w:rPr>
-        <w:t xml:space="preserve"> of metrics and graphs to facilitate the interpretation of the results.</w:t>
-      </w:r>
-    </w:p>
-    <w:p>
-      <w:pPr>
-        <w:pStyle w:val="Heading1"/>
-        <w:rPr>
-          <w:lang w:val="en-US"/>
-        </w:rPr>
-      </w:pPr>
-      <w:r>
-        <w:rPr>
-          <w:lang w:val="en-US"/>
-        </w:rPr>
         <w:t>Data Sources</w:t>
       </w:r>
     </w:p>
     <w:p>
       <w:pPr>
-        <w:rPr>
-          <w:lang w:val="en-US"/>
-        </w:rPr>
+        <w:spacing w:line="360" w:lineRule="auto"/>
       </w:pPr>
       <w:r>
-        <w:rPr>
-          <w:lang w:val="en-US"/>
-        </w:rPr>
         <w:tab/>
-        <w:t>Amazon offers a huge number of reviews on various products, where consumers share their opinions and experiences.</w:t>
-      </w:r>
-    </w:p>
-    <w:p>
-      <w:pPr>
-        <w:rPr>
-          <w:lang w:val="en-US"/>
-        </w:rPr>
-      </w:pPr>
-      <w:r>
-        <w:rPr>
-          <w:lang w:val="en-US"/>
-        </w:rPr>
-        <w:tab/>
-        <w:t xml:space="preserve">These reviews are a rich and reliable source of data from real consumers. Available at scale, these reviews provide a diversity of opinions that can be </w:t>
       </w:r>
       <w:r>
-        <w:rPr>
-          <w:lang w:val="en-US"/>
-        </w:rPr>
-        <w:t>analyzed</w:t>
+        <w:t>G</w:t>
       </w:r>
       <w:r>
-        <w:rPr>
-          <w:lang w:val="en-US"/>
-        </w:rPr>
-        <w:t xml:space="preserve"> to gain detailed insights into consumer </w:t>
+        <w:t xml:space="preserve">oogle Reviews is a popular and easily accessible platform for users to review products, services and facilities. It is important because it is easy to use, users can leave </w:t>
       </w:r>
+      <w:proofErr w:type="gramStart"/>
       <w:r>
-        <w:rPr>
-          <w:lang w:val="en-US"/>
-        </w:rPr>
-        <w:t>behavior</w:t>
+        <w:t>1-5 star</w:t>
       </w:r>
+      <w:proofErr w:type="gramEnd"/>
       <w:r>
-        <w:rPr>
-          <w:lang w:val="en-US"/>
-        </w:rPr>
-        <w:t xml:space="preserve"> across a wide range of products.</w:t>
-      </w:r>
-    </w:p>
-    <w:p>
-      <w:pPr>
-        <w:rPr>
-          <w:lang w:val="en-US"/>
-        </w:rPr>
-      </w:pPr>
-      <w:r>
-        <w:rPr>
-          <w:lang w:val="en-US"/>
-        </w:rPr>
-        <w:tab/>
-        <w:t xml:space="preserve">The data will be obtained via web scraping or API. If Amazon provides an API that allows direct access to reviews, this will be the preferred approach due to the ease of access and </w:t>
-      </w:r>
-      <w:r>
-        <w:rPr>
-          <w:lang w:val="en-US"/>
-        </w:rPr>
-        <w:t>organization</w:t>
-      </w:r>
-      <w:r>
-        <w:rPr>
-          <w:lang w:val="en-US"/>
-        </w:rPr>
-        <w:t xml:space="preserve"> of the data. Otherwise, we will use web scraping techniques, always respecting Amazon's terms of service and good data collection practices</w:t>
-      </w:r>
-      <w:r>
-        <w:rPr>
-          <w:lang w:val="en-US"/>
-        </w:rPr>
-        <w:t>.</w:t>
+        <w:t xml:space="preserve"> ratings and share their experiences in comments and photos. This gives access to a wide range of reviews and helps other users to make more informed decisions. The combination of diverse and easy-to-understand reviews makes Google Reviews an important tool for people looking for quick and reliable information.</w:t>
       </w:r>
     </w:p>
     <w:sectPr>
@@ -769,28 +567,7 @@
             <w:sz w:val="14"/>
             <w:szCs w:val="16"/>
           </w:rPr>
-          <w:t xml:space="preserve">Lucas Limpens &amp; </w:t>
-        </w:r>
-        <w:r>
-          <w:rPr>
-            <w:sz w:val="14"/>
-            <w:szCs w:val="16"/>
-          </w:rPr>
-          <w:t>Diogo</w:t>
-        </w:r>
-        <w:r>
-          <w:rPr>
-            <w:sz w:val="14"/>
-            <w:szCs w:val="16"/>
-          </w:rPr>
-          <w:t xml:space="preserve"> </w:t>
-        </w:r>
-        <w:r>
-          <w:rPr>
-            <w:sz w:val="14"/>
-            <w:szCs w:val="16"/>
-          </w:rPr>
-          <w:t>Rodrigues</w:t>
+          <w:t>Lucas Limpens &amp; Diogo Rodrigues</w:t>
         </w:r>
       </w:sdtContent>
     </w:sdt>
@@ -1139,53 +916,12 @@
             <w:szCs w:val="16"/>
           </w:rPr>
         </w:pPr>
-        <w:proofErr w:type="spellStart"/>
         <w:r>
           <w:rPr>
             <w:sz w:val="14"/>
             <w:szCs w:val="16"/>
           </w:rPr>
-          <w:t>Catholic</w:t>
-        </w:r>
-        <w:proofErr w:type="spellEnd"/>
-        <w:r>
-          <w:rPr>
-            <w:sz w:val="14"/>
-            <w:szCs w:val="16"/>
-          </w:rPr>
-          <w:t xml:space="preserve"> </w:t>
-        </w:r>
-        <w:proofErr w:type="spellStart"/>
-        <w:r>
-          <w:rPr>
-            <w:sz w:val="14"/>
-            <w:szCs w:val="16"/>
-          </w:rPr>
-          <w:t>University</w:t>
-        </w:r>
-        <w:proofErr w:type="spellEnd"/>
-        <w:r>
-          <w:rPr>
-            <w:sz w:val="14"/>
-            <w:szCs w:val="16"/>
-          </w:rPr>
-          <w:t xml:space="preserve"> </w:t>
-        </w:r>
-        <w:proofErr w:type="spellStart"/>
-        <w:r>
-          <w:rPr>
-            <w:sz w:val="14"/>
-            <w:szCs w:val="16"/>
-          </w:rPr>
-          <w:t>of</w:t>
-        </w:r>
-        <w:proofErr w:type="spellEnd"/>
-        <w:r>
-          <w:rPr>
-            <w:sz w:val="14"/>
-            <w:szCs w:val="16"/>
-          </w:rPr>
-          <w:t xml:space="preserve"> </w:t>
+          <w:t xml:space="preserve">Catholic University of </w:t>
         </w:r>
         <w:proofErr w:type="spellStart"/>
         <w:r>
@@ -3008,6 +2744,7 @@
       <w:color w:val="000000" w:themeColor="text1"/>
       <w:sz w:val="20"/>
       <w:szCs w:val="22"/>
+      <w:lang w:val="en-US"/>
     </w:rPr>
   </w:style>
   <w:style w:type="paragraph" w:styleId="Heading1">
@@ -3800,11 +3537,16 @@
     <w:rsid w:val="001E3877"/>
     <w:rsid w:val="00292226"/>
     <w:rsid w:val="00531EC4"/>
+    <w:rsid w:val="0060225A"/>
     <w:rsid w:val="008121F6"/>
     <w:rsid w:val="009D1A20"/>
+    <w:rsid w:val="00BB26C4"/>
+    <w:rsid w:val="00C21910"/>
+    <w:rsid w:val="00C31632"/>
     <w:rsid w:val="00D005E3"/>
     <w:rsid w:val="00D73283"/>
     <w:rsid w:val="00D97B42"/>
+    <w:rsid w:val="00DE5BB9"/>
     <w:rsid w:val="00E573D0"/>
     <w:rsid w:val="00FA77C1"/>
   </w:rsids>
